--- a/Tests/Ребусы 14/Ответы.docx
+++ b/Tests/Ребусы 14/Ответы.docx
@@ -12,9 +12,23 @@
     </w:p>
     <w:p>
       <w:r>
-        <w:t>Загаданное число в десятичной системе:752</w:t>
+        <w:t>Загаданное число в десятичной системе:219</w:t>
         <w:br/>
-        <w:t>0x2f0=0b1011110000</w:t>
+        <w:t>0xdb=0b11011011</w:t>
+      </w:r>
+    </w:p>
+    <w:p>
+      <w:r>
+        <w:t>Загаданное число в десятичной системе:600</w:t>
+        <w:br/>
+        <w:t>0x258=0b1001011000</w:t>
+      </w:r>
+    </w:p>
+    <w:p>
+      <w:r>
+        <w:t>Загаданное число в десятичной системе:137</w:t>
+        <w:br/>
+        <w:t>0x89=0b10001001</w:t>
       </w:r>
     </w:p>
     <w:sectPr>
